--- a/HW8/tasks.docx
+++ b/HW8/tasks.docx
@@ -19,13 +19,7 @@
     </w:p>
     <w:p>
       <w:r>
-        <w:t>- Which model is more appropriate for other types of image processing (hand-</w:t>
-      </w:r>
-      <w:r>
-        <w:t>writing</w:t>
-      </w:r>
-      <w:r>
-        <w:t xml:space="preserve"> digit classification for example)</w:t>
+        <w:t>- Which model is more appropriate for other types of image processing (hand-writing digit classification for example)</w:t>
       </w:r>
     </w:p>
     <w:p>
@@ -231,9 +225,779 @@
       <w:r>
         <w:t>Test with polynomial kernels</w:t>
       </w:r>
+    </w:p>
+    <w:p>
+      <w:r>
+        <w:t>Statement:</w:t>
+      </w:r>
+    </w:p>
+    <w:p/>
+    <w:p>
+      <w:pPr>
+        <w:pStyle w:val="NormalWeb"/>
+        <w:shd w:val="clear" w:color="auto" w:fill="FFFFFF"/>
+        <w:spacing w:before="240" w:beforeAutospacing="0" w:after="0" w:afterAutospacing="0"/>
+        <w:rPr>
+          <w:rFonts w:ascii="Helvetica" w:hAnsi="Helvetica" w:cs="Helvetica"/>
+          <w:color w:val="000000"/>
+          <w:sz w:val="21"/>
+          <w:szCs w:val="21"/>
+        </w:rPr>
+      </w:pPr>
+      <w:r>
+        <w:rPr>
+          <w:rFonts w:ascii="Helvetica" w:hAnsi="Helvetica" w:cs="Helvetica"/>
+          <w:color w:val="000000"/>
+          <w:sz w:val="21"/>
+          <w:szCs w:val="21"/>
+        </w:rPr>
+        <w:lastRenderedPageBreak/>
+        <w:t xml:space="preserve">In this </w:t>
+      </w:r>
+      <w:proofErr w:type="gramStart"/>
+      <w:r>
+        <w:rPr>
+          <w:rFonts w:ascii="Helvetica" w:hAnsi="Helvetica" w:cs="Helvetica"/>
+          <w:color w:val="000000"/>
+          <w:sz w:val="21"/>
+          <w:szCs w:val="21"/>
+        </w:rPr>
+        <w:t>problem</w:t>
+      </w:r>
+      <w:proofErr w:type="gramEnd"/>
+      <w:r>
+        <w:rPr>
+          <w:rFonts w:ascii="Helvetica" w:hAnsi="Helvetica" w:cs="Helvetica"/>
+          <w:color w:val="000000"/>
+          <w:sz w:val="21"/>
+          <w:szCs w:val="21"/>
+        </w:rPr>
+        <w:t xml:space="preserve"> we revisit applications of classification, with the purpose of comparing the performance of support vector classifiers with other classifiers we have learned. We'll begin with the </w:t>
+      </w:r>
+      <w:proofErr w:type="spellStart"/>
+      <w:r>
+        <w:rPr>
+          <w:rFonts w:ascii="Helvetica" w:hAnsi="Helvetica" w:cs="Helvetica"/>
+          <w:color w:val="000000"/>
+          <w:sz w:val="21"/>
+          <w:szCs w:val="21"/>
+        </w:rPr>
+        <w:t>aeriel</w:t>
+      </w:r>
+      <w:proofErr w:type="spellEnd"/>
+      <w:r>
+        <w:rPr>
+          <w:rFonts w:ascii="Helvetica" w:hAnsi="Helvetica" w:cs="Helvetica"/>
+          <w:color w:val="000000"/>
+          <w:sz w:val="21"/>
+          <w:szCs w:val="21"/>
+        </w:rPr>
+        <w:t xml:space="preserve"> vegetation detection problem from Homework #7.</w:t>
+      </w:r>
+    </w:p>
+    <w:p>
+      <w:pPr>
+        <w:pStyle w:val="NormalWeb"/>
+        <w:shd w:val="clear" w:color="auto" w:fill="FFFFFF"/>
+        <w:spacing w:before="240" w:beforeAutospacing="0" w:after="0" w:afterAutospacing="0"/>
+        <w:rPr>
+          <w:rFonts w:ascii="Helvetica" w:hAnsi="Helvetica" w:cs="Helvetica"/>
+          <w:color w:val="000000"/>
+          <w:sz w:val="21"/>
+          <w:szCs w:val="21"/>
+        </w:rPr>
+      </w:pPr>
+      <w:r>
+        <w:rPr>
+          <w:rFonts w:ascii="Helvetica" w:hAnsi="Helvetica" w:cs="Helvetica"/>
+          <w:color w:val="000000"/>
+          <w:sz w:val="21"/>
+          <w:szCs w:val="21"/>
+        </w:rPr>
+        <w:t>The data is contained in</w:t>
+      </w:r>
+      <w:r>
+        <w:rPr>
+          <w:rStyle w:val="apple-converted-space"/>
+          <w:rFonts w:ascii="Helvetica" w:hAnsi="Helvetica" w:cs="Helvetica"/>
+          <w:color w:val="000000"/>
+          <w:sz w:val="21"/>
+          <w:szCs w:val="21"/>
+        </w:rPr>
+        <w:t> </w:t>
+      </w:r>
+      <w:r>
+        <w:rPr>
+          <w:rStyle w:val="HTMLCode"/>
+          <w:color w:val="000000"/>
+          <w:sz w:val="21"/>
+          <w:szCs w:val="21"/>
+          <w:bdr w:val="none" w:sz="0" w:space="0" w:color="auto" w:frame="1"/>
+          <w:shd w:val="clear" w:color="auto" w:fill="FFFFFF"/>
+        </w:rPr>
+        <w:t>dataset_1.txt</w:t>
+      </w:r>
+      <w:r>
+        <w:rPr>
+          <w:rStyle w:val="apple-converted-space"/>
+          <w:rFonts w:ascii="Helvetica" w:hAnsi="Helvetica" w:cs="Helvetica"/>
+          <w:color w:val="000000"/>
+          <w:sz w:val="21"/>
+          <w:szCs w:val="21"/>
+        </w:rPr>
+        <w:t> </w:t>
+      </w:r>
+      <w:r>
+        <w:rPr>
+          <w:rFonts w:ascii="Helvetica" w:hAnsi="Helvetica" w:cs="Helvetica"/>
+          <w:color w:val="000000"/>
+          <w:sz w:val="21"/>
+          <w:szCs w:val="21"/>
+        </w:rPr>
+        <w:t>and</w:t>
+      </w:r>
+      <w:r>
+        <w:rPr>
+          <w:rStyle w:val="apple-converted-space"/>
+          <w:rFonts w:ascii="Helvetica" w:hAnsi="Helvetica" w:cs="Helvetica"/>
+          <w:color w:val="000000"/>
+          <w:sz w:val="21"/>
+          <w:szCs w:val="21"/>
+        </w:rPr>
+        <w:t> </w:t>
+      </w:r>
+      <w:r>
+        <w:rPr>
+          <w:rStyle w:val="HTMLCode"/>
+          <w:color w:val="000000"/>
+          <w:sz w:val="21"/>
+          <w:szCs w:val="21"/>
+          <w:bdr w:val="none" w:sz="0" w:space="0" w:color="auto" w:frame="1"/>
+          <w:shd w:val="clear" w:color="auto" w:fill="FFFFFF"/>
+        </w:rPr>
+        <w:t>dataset_2.txt</w:t>
+      </w:r>
+      <w:r>
+        <w:rPr>
+          <w:rStyle w:val="apple-converted-space"/>
+          <w:rFonts w:ascii="Helvetica" w:hAnsi="Helvetica" w:cs="Helvetica"/>
+          <w:color w:val="000000"/>
+          <w:sz w:val="21"/>
+          <w:szCs w:val="21"/>
+        </w:rPr>
+        <w:t> </w:t>
+      </w:r>
+      <w:r>
+        <w:rPr>
+          <w:rFonts w:ascii="Helvetica" w:hAnsi="Helvetica" w:cs="Helvetica"/>
+          <w:color w:val="000000"/>
+          <w:sz w:val="21"/>
+          <w:szCs w:val="21"/>
+        </w:rPr>
+        <w:t xml:space="preserve">(you are encouraged to use the datasets from Homework #7 as well). The first two columns of the data </w:t>
+      </w:r>
+      <w:proofErr w:type="gramStart"/>
+      <w:r>
+        <w:rPr>
+          <w:rFonts w:ascii="Helvetica" w:hAnsi="Helvetica" w:cs="Helvetica"/>
+          <w:color w:val="000000"/>
+          <w:sz w:val="21"/>
+          <w:szCs w:val="21"/>
+        </w:rPr>
+        <w:t>contains</w:t>
+      </w:r>
+      <w:proofErr w:type="gramEnd"/>
+      <w:r>
+        <w:rPr>
+          <w:rFonts w:ascii="Helvetica" w:hAnsi="Helvetica" w:cs="Helvetica"/>
+          <w:color w:val="000000"/>
+          <w:sz w:val="21"/>
+          <w:szCs w:val="21"/>
+        </w:rPr>
+        <w:t xml:space="preserve"> the latitude and longitudes of randomly sampled locations in the satellite image, and the last column contains a label indicating whether the location contains vegetation (1 denotes the presence of vegetation and 0 denotes otherwise). The task is to, again, identify the vegetation regions in the image.</w:t>
+      </w:r>
+    </w:p>
+    <w:p>
+      <w:pPr>
+        <w:pStyle w:val="NormalWeb"/>
+        <w:numPr>
+          <w:ilvl w:val="0"/>
+          <w:numId w:val="2"/>
+        </w:numPr>
+        <w:shd w:val="clear" w:color="auto" w:fill="FFFFFF"/>
+        <w:spacing w:before="0" w:beforeAutospacing="0" w:after="0" w:afterAutospacing="0"/>
+        <w:ind w:left="480" w:right="480"/>
+        <w:rPr>
+          <w:rFonts w:ascii="Helvetica" w:hAnsi="Helvetica" w:cs="Helvetica"/>
+          <w:color w:val="000000"/>
+          <w:sz w:val="21"/>
+          <w:szCs w:val="21"/>
+        </w:rPr>
+      </w:pPr>
+      <w:r>
+        <w:rPr>
+          <w:rFonts w:ascii="Helvetica" w:hAnsi="Helvetica" w:cs="Helvetica"/>
+          <w:color w:val="000000"/>
+          <w:sz w:val="21"/>
+          <w:szCs w:val="21"/>
+        </w:rPr>
+        <w:t>Compare the result of using support vector classifiers to perform classification against results obtained from other models you have learned. Which model is more appropriate for the general task of vegetation detection in aerial images (do not restrict yourself to which model performs better on just these two datasets)? Which model is more appropriate for other types of image processing (hand-</w:t>
+      </w:r>
+      <w:proofErr w:type="spellStart"/>
+      <w:r>
+        <w:rPr>
+          <w:rFonts w:ascii="Helvetica" w:hAnsi="Helvetica" w:cs="Helvetica"/>
+          <w:color w:val="000000"/>
+          <w:sz w:val="21"/>
+          <w:szCs w:val="21"/>
+        </w:rPr>
+        <w:t>writting</w:t>
+      </w:r>
+      <w:proofErr w:type="spellEnd"/>
+      <w:r>
+        <w:rPr>
+          <w:rFonts w:ascii="Helvetica" w:hAnsi="Helvetica" w:cs="Helvetica"/>
+          <w:color w:val="000000"/>
+          <w:sz w:val="21"/>
+          <w:szCs w:val="21"/>
+        </w:rPr>
+        <w:t xml:space="preserve"> digit classification for example) Your comparison should be both</w:t>
+      </w:r>
+      <w:r>
+        <w:rPr>
+          <w:rStyle w:val="apple-converted-space"/>
+          <w:rFonts w:ascii="Helvetica" w:hAnsi="Helvetica" w:cs="Helvetica"/>
+          <w:color w:val="000000"/>
+          <w:sz w:val="21"/>
+          <w:szCs w:val="21"/>
+        </w:rPr>
+        <w:t> </w:t>
+      </w:r>
+      <w:r>
+        <w:rPr>
+          <w:rStyle w:val="Strong"/>
+          <w:rFonts w:ascii="Helvetica" w:hAnsi="Helvetica" w:cs="Helvetica"/>
+          <w:color w:val="000000"/>
+          <w:sz w:val="21"/>
+          <w:szCs w:val="21"/>
+        </w:rPr>
+        <w:t>qualitative</w:t>
+      </w:r>
+      <w:r>
+        <w:rPr>
+          <w:rStyle w:val="apple-converted-space"/>
+          <w:rFonts w:ascii="Helvetica" w:hAnsi="Helvetica" w:cs="Helvetica"/>
+          <w:color w:val="000000"/>
+          <w:sz w:val="21"/>
+          <w:szCs w:val="21"/>
+        </w:rPr>
+        <w:t> </w:t>
+      </w:r>
+      <w:r>
+        <w:rPr>
+          <w:rFonts w:ascii="Helvetica" w:hAnsi="Helvetica" w:cs="Helvetica"/>
+          <w:color w:val="000000"/>
+          <w:sz w:val="21"/>
+          <w:szCs w:val="21"/>
+        </w:rPr>
+        <w:t>and quantitative.</w:t>
+      </w:r>
+    </w:p>
+    <w:p>
+      <w:pPr>
+        <w:pStyle w:val="NormalWeb"/>
+        <w:shd w:val="clear" w:color="auto" w:fill="FFFFFF"/>
+        <w:spacing w:before="240" w:beforeAutospacing="0" w:after="0" w:afterAutospacing="0"/>
+        <w:ind w:left="480" w:right="480"/>
+        <w:rPr>
+          <w:rFonts w:ascii="Helvetica" w:hAnsi="Helvetica" w:cs="Helvetica"/>
+          <w:color w:val="000000"/>
+          <w:sz w:val="21"/>
+          <w:szCs w:val="21"/>
+        </w:rPr>
+      </w:pPr>
+      <w:r>
+        <w:rPr>
+          <w:rStyle w:val="Strong"/>
+          <w:rFonts w:ascii="Helvetica" w:hAnsi="Helvetica" w:cs="Helvetica"/>
+          <w:color w:val="000000"/>
+          <w:sz w:val="21"/>
+          <w:szCs w:val="21"/>
+        </w:rPr>
+        <w:t>Hint:</w:t>
+      </w:r>
+      <w:r>
+        <w:rPr>
+          <w:rStyle w:val="apple-converted-space"/>
+          <w:rFonts w:ascii="Helvetica" w:hAnsi="Helvetica" w:cs="Helvetica"/>
+          <w:color w:val="000000"/>
+          <w:sz w:val="21"/>
+          <w:szCs w:val="21"/>
+        </w:rPr>
+        <w:t> </w:t>
+      </w:r>
+      <w:r>
+        <w:rPr>
+          <w:rFonts w:ascii="Helvetica" w:hAnsi="Helvetica" w:cs="Helvetica"/>
+          <w:color w:val="000000"/>
+          <w:sz w:val="21"/>
+          <w:szCs w:val="21"/>
+        </w:rPr>
+        <w:t>For your analysis, it's vital to consider the differences between the ways in which each of these models perform classification. These differences can be gauged by looking at the differences between the decision boundaries drawn by the models and</w:t>
+      </w:r>
+      <w:r>
+        <w:rPr>
+          <w:rStyle w:val="apple-converted-space"/>
+          <w:rFonts w:ascii="Helvetica" w:hAnsi="Helvetica" w:cs="Helvetica"/>
+          <w:color w:val="000000"/>
+          <w:sz w:val="21"/>
+          <w:szCs w:val="21"/>
+        </w:rPr>
+        <w:t> </w:t>
+      </w:r>
+      <w:r>
+        <w:rPr>
+          <w:rStyle w:val="Strong"/>
+          <w:rFonts w:ascii="Helvetica" w:hAnsi="Helvetica" w:cs="Helvetica"/>
+          <w:color w:val="000000"/>
+          <w:sz w:val="21"/>
+          <w:szCs w:val="21"/>
+        </w:rPr>
+        <w:t>how</w:t>
+      </w:r>
+      <w:r>
+        <w:rPr>
+          <w:rStyle w:val="apple-converted-space"/>
+          <w:rFonts w:ascii="Helvetica" w:hAnsi="Helvetica" w:cs="Helvetica"/>
+          <w:color w:val="000000"/>
+          <w:sz w:val="21"/>
+          <w:szCs w:val="21"/>
+        </w:rPr>
+        <w:t> </w:t>
+      </w:r>
+      <w:r>
+        <w:rPr>
+          <w:rFonts w:ascii="Helvetica" w:hAnsi="Helvetica" w:cs="Helvetica"/>
+          <w:color w:val="000000"/>
+          <w:sz w:val="21"/>
+          <w:szCs w:val="21"/>
+        </w:rPr>
+        <w:t>these boundaries are determined.</w:t>
+      </w:r>
+    </w:p>
+    <w:p>
+      <w:pPr>
+        <w:pStyle w:val="NormalWeb"/>
+        <w:numPr>
+          <w:ilvl w:val="0"/>
+          <w:numId w:val="2"/>
+        </w:numPr>
+        <w:shd w:val="clear" w:color="auto" w:fill="FFFFFF"/>
+        <w:spacing w:before="0" w:beforeAutospacing="0" w:after="0" w:afterAutospacing="0"/>
+        <w:ind w:left="480" w:right="480"/>
+        <w:rPr>
+          <w:rFonts w:ascii="Helvetica" w:hAnsi="Helvetica" w:cs="Helvetica"/>
+          <w:color w:val="000000"/>
+          <w:sz w:val="21"/>
+          <w:szCs w:val="21"/>
+        </w:rPr>
+      </w:pPr>
+      <w:r>
+        <w:rPr>
+          <w:rFonts w:ascii="Helvetica" w:hAnsi="Helvetica" w:cs="Helvetica"/>
+          <w:color w:val="000000"/>
+          <w:sz w:val="21"/>
+          <w:szCs w:val="21"/>
+        </w:rPr>
+        <w:t>Are there any obvious draw backs to support vector classifiers as we have presented them to you? What might be some intuitive ways to address these draw backs?</w:t>
+      </w:r>
+    </w:p>
+    <w:p>
+      <w:pPr>
+        <w:pStyle w:val="NormalWeb"/>
+        <w:shd w:val="clear" w:color="auto" w:fill="FFFFFF"/>
+        <w:spacing w:before="240" w:beforeAutospacing="0" w:after="0" w:afterAutospacing="0"/>
+        <w:rPr>
+          <w:rFonts w:ascii="Helvetica" w:hAnsi="Helvetica" w:cs="Helvetica"/>
+          <w:color w:val="000000"/>
+          <w:sz w:val="21"/>
+          <w:szCs w:val="21"/>
+        </w:rPr>
+      </w:pPr>
+      <w:r>
+        <w:rPr>
+          <w:rFonts w:ascii="Helvetica" w:hAnsi="Helvetica" w:cs="Helvetica"/>
+          <w:color w:val="000000"/>
+          <w:sz w:val="21"/>
+          <w:szCs w:val="21"/>
+        </w:rPr>
+        <w:t>Again, we provide you with a function</w:t>
+      </w:r>
+      <w:r>
+        <w:rPr>
+          <w:rStyle w:val="apple-converted-space"/>
+          <w:rFonts w:ascii="Helvetica" w:hAnsi="Helvetica" w:cs="Helvetica"/>
+          <w:color w:val="000000"/>
+          <w:sz w:val="21"/>
+          <w:szCs w:val="21"/>
+        </w:rPr>
+        <w:t> </w:t>
+      </w:r>
+      <w:proofErr w:type="spellStart"/>
+      <w:r>
+        <w:rPr>
+          <w:rStyle w:val="HTMLCode"/>
+          <w:color w:val="000000"/>
+          <w:sz w:val="21"/>
+          <w:szCs w:val="21"/>
+          <w:bdr w:val="none" w:sz="0" w:space="0" w:color="auto" w:frame="1"/>
+          <w:shd w:val="clear" w:color="auto" w:fill="FFFFFF"/>
+        </w:rPr>
+        <w:t>plot_decision_boundary</w:t>
+      </w:r>
+      <w:proofErr w:type="spellEnd"/>
+      <w:r>
+        <w:rPr>
+          <w:rStyle w:val="apple-converted-space"/>
+          <w:rFonts w:ascii="Helvetica" w:hAnsi="Helvetica" w:cs="Helvetica"/>
+          <w:color w:val="000000"/>
+          <w:sz w:val="21"/>
+          <w:szCs w:val="21"/>
+        </w:rPr>
+        <w:t> </w:t>
+      </w:r>
+      <w:r>
+        <w:rPr>
+          <w:rFonts w:ascii="Helvetica" w:hAnsi="Helvetica" w:cs="Helvetica"/>
+          <w:color w:val="000000"/>
+          <w:sz w:val="21"/>
+          <w:szCs w:val="21"/>
+        </w:rPr>
+        <w:t>to visualize the decision boundary of a classifier.</w:t>
+      </w:r>
+    </w:p>
+    <w:p>
+      <w:pPr>
+        <w:pStyle w:val="NormalWeb"/>
+        <w:shd w:val="clear" w:color="auto" w:fill="FFFFFF"/>
+        <w:spacing w:before="240" w:beforeAutospacing="0" w:after="0" w:afterAutospacing="0"/>
+        <w:rPr>
+          <w:rFonts w:asciiTheme="minorHAnsi" w:hAnsiTheme="minorHAnsi" w:cstheme="minorHAnsi"/>
+          <w:color w:val="000000"/>
+          <w:sz w:val="22"/>
+          <w:szCs w:val="22"/>
+        </w:rPr>
+      </w:pPr>
+      <w:r>
+        <w:rPr>
+          <w:rFonts w:asciiTheme="minorHAnsi" w:hAnsiTheme="minorHAnsi" w:cstheme="minorHAnsi"/>
+          <w:color w:val="000000"/>
+          <w:sz w:val="22"/>
+          <w:szCs w:val="22"/>
+        </w:rPr>
+        <w:t>Properties to be considered:</w:t>
+      </w:r>
+    </w:p>
+    <w:p>
+      <w:pPr>
+        <w:pStyle w:val="NormalWeb"/>
+        <w:numPr>
+          <w:ilvl w:val="0"/>
+          <w:numId w:val="3"/>
+        </w:numPr>
+        <w:shd w:val="clear" w:color="auto" w:fill="FFFFFF"/>
+        <w:spacing w:before="240" w:beforeAutospacing="0" w:after="0" w:afterAutospacing="0"/>
+        <w:rPr>
+          <w:rFonts w:asciiTheme="minorHAnsi" w:hAnsiTheme="minorHAnsi" w:cstheme="minorHAnsi"/>
+          <w:color w:val="000000"/>
+          <w:sz w:val="22"/>
+          <w:szCs w:val="22"/>
+        </w:rPr>
+      </w:pPr>
+      <w:r>
+        <w:rPr>
+          <w:rFonts w:asciiTheme="minorHAnsi" w:hAnsiTheme="minorHAnsi" w:cstheme="minorHAnsi"/>
+          <w:color w:val="000000"/>
+          <w:sz w:val="22"/>
+          <w:szCs w:val="22"/>
+        </w:rPr>
+        <w:t>Number of features</w:t>
+      </w:r>
+    </w:p>
+    <w:p>
+      <w:pPr>
+        <w:pStyle w:val="NormalWeb"/>
+        <w:numPr>
+          <w:ilvl w:val="0"/>
+          <w:numId w:val="3"/>
+        </w:numPr>
+        <w:shd w:val="clear" w:color="auto" w:fill="FFFFFF"/>
+        <w:spacing w:before="240" w:beforeAutospacing="0" w:after="0" w:afterAutospacing="0"/>
+        <w:rPr>
+          <w:rFonts w:asciiTheme="minorHAnsi" w:hAnsiTheme="minorHAnsi" w:cstheme="minorHAnsi"/>
+          <w:color w:val="000000"/>
+          <w:sz w:val="22"/>
+          <w:szCs w:val="22"/>
+        </w:rPr>
+      </w:pPr>
+      <w:r>
+        <w:rPr>
+          <w:rFonts w:asciiTheme="minorHAnsi" w:hAnsiTheme="minorHAnsi" w:cstheme="minorHAnsi"/>
+          <w:color w:val="000000"/>
+          <w:sz w:val="22"/>
+          <w:szCs w:val="22"/>
+        </w:rPr>
+        <w:t>Prediction cost</w:t>
+      </w:r>
+    </w:p>
+    <w:p>
+      <w:pPr>
+        <w:pStyle w:val="NormalWeb"/>
+        <w:numPr>
+          <w:ilvl w:val="0"/>
+          <w:numId w:val="3"/>
+        </w:numPr>
+        <w:shd w:val="clear" w:color="auto" w:fill="FFFFFF"/>
+        <w:spacing w:before="240" w:beforeAutospacing="0" w:after="0" w:afterAutospacing="0"/>
+        <w:rPr>
+          <w:rFonts w:asciiTheme="minorHAnsi" w:hAnsiTheme="minorHAnsi" w:cstheme="minorHAnsi"/>
+          <w:color w:val="000000"/>
+          <w:sz w:val="22"/>
+          <w:szCs w:val="22"/>
+        </w:rPr>
+      </w:pPr>
+      <w:r>
+        <w:rPr>
+          <w:rFonts w:asciiTheme="minorHAnsi" w:hAnsiTheme="minorHAnsi" w:cstheme="minorHAnsi"/>
+          <w:color w:val="000000"/>
+          <w:sz w:val="22"/>
+          <w:szCs w:val="22"/>
+        </w:rPr>
+        <w:t>Training cost</w:t>
+      </w:r>
+    </w:p>
+    <w:p>
+      <w:pPr>
+        <w:pStyle w:val="NormalWeb"/>
+        <w:numPr>
+          <w:ilvl w:val="0"/>
+          <w:numId w:val="3"/>
+        </w:numPr>
+        <w:shd w:val="clear" w:color="auto" w:fill="FFFFFF"/>
+        <w:spacing w:before="240" w:beforeAutospacing="0" w:after="0" w:afterAutospacing="0"/>
+        <w:rPr>
+          <w:rFonts w:asciiTheme="minorHAnsi" w:hAnsiTheme="minorHAnsi" w:cstheme="minorHAnsi"/>
+          <w:color w:val="000000"/>
+          <w:sz w:val="22"/>
+          <w:szCs w:val="22"/>
+        </w:rPr>
+      </w:pPr>
+      <w:r>
+        <w:rPr>
+          <w:rFonts w:asciiTheme="minorHAnsi" w:hAnsiTheme="minorHAnsi" w:cstheme="minorHAnsi"/>
+          <w:color w:val="000000"/>
+          <w:sz w:val="22"/>
+          <w:szCs w:val="22"/>
+        </w:rPr>
+        <w:t>Learning convergence</w:t>
+      </w:r>
+    </w:p>
+    <w:p>
+      <w:pPr>
+        <w:pStyle w:val="NormalWeb"/>
+        <w:numPr>
+          <w:ilvl w:val="0"/>
+          <w:numId w:val="3"/>
+        </w:numPr>
+        <w:shd w:val="clear" w:color="auto" w:fill="FFFFFF"/>
+        <w:spacing w:before="240" w:beforeAutospacing="0" w:after="0" w:afterAutospacing="0"/>
+        <w:rPr>
+          <w:rFonts w:asciiTheme="minorHAnsi" w:hAnsiTheme="minorHAnsi" w:cstheme="minorHAnsi"/>
+          <w:color w:val="000000"/>
+          <w:sz w:val="22"/>
+          <w:szCs w:val="22"/>
+        </w:rPr>
+      </w:pPr>
+      <w:r>
+        <w:rPr>
+          <w:rFonts w:asciiTheme="minorHAnsi" w:hAnsiTheme="minorHAnsi" w:cstheme="minorHAnsi"/>
+          <w:color w:val="000000"/>
+          <w:sz w:val="22"/>
+          <w:szCs w:val="22"/>
+        </w:rPr>
+        <w:t xml:space="preserve">Class </w:t>
+      </w:r>
+      <w:proofErr w:type="spellStart"/>
+      <w:r>
+        <w:rPr>
+          <w:rFonts w:asciiTheme="minorHAnsi" w:hAnsiTheme="minorHAnsi" w:cstheme="minorHAnsi"/>
+          <w:color w:val="000000"/>
+          <w:sz w:val="22"/>
+          <w:szCs w:val="22"/>
+        </w:rPr>
+        <w:t>separability</w:t>
+      </w:r>
+      <w:proofErr w:type="spellEnd"/>
+    </w:p>
+    <w:p>
+      <w:pPr>
+        <w:pStyle w:val="NormalWeb"/>
+        <w:numPr>
+          <w:ilvl w:val="0"/>
+          <w:numId w:val="3"/>
+        </w:numPr>
+        <w:shd w:val="clear" w:color="auto" w:fill="FFFFFF"/>
+        <w:spacing w:before="240" w:beforeAutospacing="0" w:after="0" w:afterAutospacing="0"/>
+        <w:rPr>
+          <w:rFonts w:asciiTheme="minorHAnsi" w:hAnsiTheme="minorHAnsi" w:cstheme="minorHAnsi"/>
+          <w:color w:val="000000"/>
+          <w:sz w:val="22"/>
+          <w:szCs w:val="22"/>
+        </w:rPr>
+      </w:pPr>
+      <w:r>
+        <w:rPr>
+          <w:rFonts w:asciiTheme="minorHAnsi" w:hAnsiTheme="minorHAnsi" w:cstheme="minorHAnsi"/>
+          <w:color w:val="000000"/>
+          <w:sz w:val="22"/>
+          <w:szCs w:val="22"/>
+        </w:rPr>
+        <w:t>Dataset size</w:t>
+      </w:r>
+    </w:p>
+    <w:p>
+      <w:pPr>
+        <w:pStyle w:val="NormalWeb"/>
+        <w:numPr>
+          <w:ilvl w:val="0"/>
+          <w:numId w:val="3"/>
+        </w:numPr>
+        <w:shd w:val="clear" w:color="auto" w:fill="FFFFFF"/>
+        <w:spacing w:before="240" w:beforeAutospacing="0" w:after="0" w:afterAutospacing="0"/>
+        <w:rPr>
+          <w:rFonts w:asciiTheme="minorHAnsi" w:hAnsiTheme="minorHAnsi" w:cstheme="minorHAnsi"/>
+          <w:color w:val="000000"/>
+          <w:sz w:val="22"/>
+          <w:szCs w:val="22"/>
+        </w:rPr>
+      </w:pPr>
+      <w:r>
+        <w:rPr>
+          <w:rFonts w:asciiTheme="minorHAnsi" w:hAnsiTheme="minorHAnsi" w:cstheme="minorHAnsi"/>
+          <w:color w:val="000000"/>
+          <w:sz w:val="22"/>
+          <w:szCs w:val="22"/>
+        </w:rPr>
+        <w:t>Decision boundary shape</w:t>
+      </w:r>
+    </w:p>
+    <w:p>
+      <w:pPr>
+        <w:pStyle w:val="NormalWeb"/>
+        <w:numPr>
+          <w:ilvl w:val="0"/>
+          <w:numId w:val="3"/>
+        </w:numPr>
+        <w:shd w:val="clear" w:color="auto" w:fill="FFFFFF"/>
+        <w:spacing w:before="240" w:beforeAutospacing="0" w:after="0" w:afterAutospacing="0"/>
+        <w:rPr>
+          <w:rFonts w:asciiTheme="minorHAnsi" w:hAnsiTheme="minorHAnsi" w:cstheme="minorHAnsi"/>
+          <w:color w:val="000000"/>
+          <w:sz w:val="22"/>
+          <w:szCs w:val="22"/>
+        </w:rPr>
+      </w:pPr>
+      <w:r>
+        <w:rPr>
+          <w:rFonts w:asciiTheme="minorHAnsi" w:hAnsiTheme="minorHAnsi" w:cstheme="minorHAnsi"/>
+          <w:color w:val="000000"/>
+          <w:sz w:val="22"/>
+          <w:szCs w:val="22"/>
+        </w:rPr>
+        <w:t>Number of labels and nature</w:t>
+      </w:r>
+    </w:p>
+    <w:p>
+      <w:pPr>
+        <w:pStyle w:val="NormalWeb"/>
+        <w:numPr>
+          <w:ilvl w:val="0"/>
+          <w:numId w:val="3"/>
+        </w:numPr>
+        <w:shd w:val="clear" w:color="auto" w:fill="FFFFFF"/>
+        <w:spacing w:before="240" w:beforeAutospacing="0" w:after="0" w:afterAutospacing="0"/>
+        <w:rPr>
+          <w:rFonts w:asciiTheme="minorHAnsi" w:hAnsiTheme="minorHAnsi" w:cstheme="minorHAnsi"/>
+          <w:color w:val="000000"/>
+          <w:sz w:val="22"/>
+          <w:szCs w:val="22"/>
+        </w:rPr>
+      </w:pPr>
+      <w:r>
+        <w:rPr>
+          <w:rFonts w:asciiTheme="minorHAnsi" w:hAnsiTheme="minorHAnsi" w:cstheme="minorHAnsi"/>
+          <w:color w:val="000000"/>
+          <w:sz w:val="22"/>
+          <w:szCs w:val="22"/>
+        </w:rPr>
+        <w:t>Training sets availability</w:t>
+      </w:r>
+    </w:p>
+    <w:p>
+      <w:pPr>
+        <w:pStyle w:val="NormalWeb"/>
+        <w:numPr>
+          <w:ilvl w:val="0"/>
+          <w:numId w:val="3"/>
+        </w:numPr>
+        <w:shd w:val="clear" w:color="auto" w:fill="FFFFFF"/>
+        <w:spacing w:before="240" w:beforeAutospacing="0" w:after="0" w:afterAutospacing="0"/>
+        <w:rPr>
+          <w:rFonts w:asciiTheme="minorHAnsi" w:hAnsiTheme="minorHAnsi" w:cstheme="minorHAnsi"/>
+          <w:color w:val="000000"/>
+          <w:sz w:val="22"/>
+          <w:szCs w:val="22"/>
+        </w:rPr>
+      </w:pPr>
+      <w:r>
+        <w:rPr>
+          <w:rFonts w:asciiTheme="minorHAnsi" w:hAnsiTheme="minorHAnsi" w:cstheme="minorHAnsi"/>
+          <w:color w:val="000000"/>
+          <w:sz w:val="22"/>
+          <w:szCs w:val="22"/>
+        </w:rPr>
+        <w:t>Categorical predictors</w:t>
+      </w:r>
+    </w:p>
+    <w:p>
+      <w:pPr>
+        <w:pStyle w:val="NormalWeb"/>
+        <w:numPr>
+          <w:ilvl w:val="0"/>
+          <w:numId w:val="3"/>
+        </w:numPr>
+        <w:shd w:val="clear" w:color="auto" w:fill="FFFFFF"/>
+        <w:spacing w:before="240" w:beforeAutospacing="0" w:after="0" w:afterAutospacing="0"/>
+        <w:rPr>
+          <w:rFonts w:asciiTheme="minorHAnsi" w:hAnsiTheme="minorHAnsi" w:cstheme="minorHAnsi"/>
+          <w:color w:val="000000"/>
+          <w:sz w:val="22"/>
+          <w:szCs w:val="22"/>
+        </w:rPr>
+      </w:pPr>
+      <w:r>
+        <w:rPr>
+          <w:rFonts w:asciiTheme="minorHAnsi" w:hAnsiTheme="minorHAnsi" w:cstheme="minorHAnsi"/>
+          <w:color w:val="000000"/>
+          <w:sz w:val="22"/>
+          <w:szCs w:val="22"/>
+        </w:rPr>
+        <w:t>In class distribution</w:t>
+      </w:r>
       <w:bookmarkStart w:id="0" w:name="_GoBack"/>
       <w:bookmarkEnd w:id="0"/>
     </w:p>
+    <w:p/>
     <w:p/>
     <w:sectPr>
       <w:pgSz w:w="12240" w:h="15840"/>
@@ -336,8 +1100,276 @@
       </w:pPr>
     </w:lvl>
   </w:abstractNum>
+  <w:abstractNum w:abstractNumId="1" w15:restartNumberingAfterBreak="0">
+    <w:nsid w:val="53B91EB0"/>
+    <w:multiLevelType w:val="hybridMultilevel"/>
+    <w:tmpl w:val="DD9AE692"/>
+    <w:lvl w:ilvl="0" w:tplc="04090001">
+      <w:start w:val="1"/>
+      <w:numFmt w:val="bullet"/>
+      <w:lvlText w:val=""/>
+      <w:lvlJc w:val="left"/>
+      <w:pPr>
+        <w:ind w:left="720" w:hanging="360"/>
+      </w:pPr>
+      <w:rPr>
+        <w:rFonts w:ascii="Symbol" w:hAnsi="Symbol" w:hint="default"/>
+      </w:rPr>
+    </w:lvl>
+    <w:lvl w:ilvl="1" w:tplc="04090003" w:tentative="1">
+      <w:start w:val="1"/>
+      <w:numFmt w:val="bullet"/>
+      <w:lvlText w:val="o"/>
+      <w:lvlJc w:val="left"/>
+      <w:pPr>
+        <w:ind w:left="1440" w:hanging="360"/>
+      </w:pPr>
+      <w:rPr>
+        <w:rFonts w:ascii="Courier New" w:hAnsi="Courier New" w:cs="Courier New" w:hint="default"/>
+      </w:rPr>
+    </w:lvl>
+    <w:lvl w:ilvl="2" w:tplc="04090005" w:tentative="1">
+      <w:start w:val="1"/>
+      <w:numFmt w:val="bullet"/>
+      <w:lvlText w:val=""/>
+      <w:lvlJc w:val="left"/>
+      <w:pPr>
+        <w:ind w:left="2160" w:hanging="360"/>
+      </w:pPr>
+      <w:rPr>
+        <w:rFonts w:ascii="Wingdings" w:hAnsi="Wingdings" w:hint="default"/>
+      </w:rPr>
+    </w:lvl>
+    <w:lvl w:ilvl="3" w:tplc="04090001" w:tentative="1">
+      <w:start w:val="1"/>
+      <w:numFmt w:val="bullet"/>
+      <w:lvlText w:val=""/>
+      <w:lvlJc w:val="left"/>
+      <w:pPr>
+        <w:ind w:left="2880" w:hanging="360"/>
+      </w:pPr>
+      <w:rPr>
+        <w:rFonts w:ascii="Symbol" w:hAnsi="Symbol" w:hint="default"/>
+      </w:rPr>
+    </w:lvl>
+    <w:lvl w:ilvl="4" w:tplc="04090003" w:tentative="1">
+      <w:start w:val="1"/>
+      <w:numFmt w:val="bullet"/>
+      <w:lvlText w:val="o"/>
+      <w:lvlJc w:val="left"/>
+      <w:pPr>
+        <w:ind w:left="3600" w:hanging="360"/>
+      </w:pPr>
+      <w:rPr>
+        <w:rFonts w:ascii="Courier New" w:hAnsi="Courier New" w:cs="Courier New" w:hint="default"/>
+      </w:rPr>
+    </w:lvl>
+    <w:lvl w:ilvl="5" w:tplc="04090005" w:tentative="1">
+      <w:start w:val="1"/>
+      <w:numFmt w:val="bullet"/>
+      <w:lvlText w:val=""/>
+      <w:lvlJc w:val="left"/>
+      <w:pPr>
+        <w:ind w:left="4320" w:hanging="360"/>
+      </w:pPr>
+      <w:rPr>
+        <w:rFonts w:ascii="Wingdings" w:hAnsi="Wingdings" w:hint="default"/>
+      </w:rPr>
+    </w:lvl>
+    <w:lvl w:ilvl="6" w:tplc="04090001" w:tentative="1">
+      <w:start w:val="1"/>
+      <w:numFmt w:val="bullet"/>
+      <w:lvlText w:val=""/>
+      <w:lvlJc w:val="left"/>
+      <w:pPr>
+        <w:ind w:left="5040" w:hanging="360"/>
+      </w:pPr>
+      <w:rPr>
+        <w:rFonts w:ascii="Symbol" w:hAnsi="Symbol" w:hint="default"/>
+      </w:rPr>
+    </w:lvl>
+    <w:lvl w:ilvl="7" w:tplc="04090003" w:tentative="1">
+      <w:start w:val="1"/>
+      <w:numFmt w:val="bullet"/>
+      <w:lvlText w:val="o"/>
+      <w:lvlJc w:val="left"/>
+      <w:pPr>
+        <w:ind w:left="5760" w:hanging="360"/>
+      </w:pPr>
+      <w:rPr>
+        <w:rFonts w:ascii="Courier New" w:hAnsi="Courier New" w:cs="Courier New" w:hint="default"/>
+      </w:rPr>
+    </w:lvl>
+    <w:lvl w:ilvl="8" w:tplc="04090005" w:tentative="1">
+      <w:start w:val="1"/>
+      <w:numFmt w:val="bullet"/>
+      <w:lvlText w:val=""/>
+      <w:lvlJc w:val="left"/>
+      <w:pPr>
+        <w:ind w:left="6480" w:hanging="360"/>
+      </w:pPr>
+      <w:rPr>
+        <w:rFonts w:ascii="Wingdings" w:hAnsi="Wingdings" w:hint="default"/>
+      </w:rPr>
+    </w:lvl>
+  </w:abstractNum>
+  <w:abstractNum w:abstractNumId="2" w15:restartNumberingAfterBreak="0">
+    <w:nsid w:val="7A8048A5"/>
+    <w:multiLevelType w:val="multilevel"/>
+    <w:tmpl w:val="3F224C04"/>
+    <w:lvl w:ilvl="0">
+      <w:start w:val="1"/>
+      <w:numFmt w:val="bullet"/>
+      <w:lvlText w:val=""/>
+      <w:lvlJc w:val="left"/>
+      <w:pPr>
+        <w:tabs>
+          <w:tab w:val="num" w:pos="720"/>
+        </w:tabs>
+        <w:ind w:left="720" w:hanging="360"/>
+      </w:pPr>
+      <w:rPr>
+        <w:rFonts w:ascii="Symbol" w:hAnsi="Symbol" w:hint="default"/>
+        <w:sz w:val="20"/>
+      </w:rPr>
+    </w:lvl>
+    <w:lvl w:ilvl="1" w:tentative="1">
+      <w:start w:val="1"/>
+      <w:numFmt w:val="bullet"/>
+      <w:lvlText w:val=""/>
+      <w:lvlJc w:val="left"/>
+      <w:pPr>
+        <w:tabs>
+          <w:tab w:val="num" w:pos="1440"/>
+        </w:tabs>
+        <w:ind w:left="1440" w:hanging="360"/>
+      </w:pPr>
+      <w:rPr>
+        <w:rFonts w:ascii="Symbol" w:hAnsi="Symbol" w:hint="default"/>
+        <w:sz w:val="20"/>
+      </w:rPr>
+    </w:lvl>
+    <w:lvl w:ilvl="2" w:tentative="1">
+      <w:start w:val="1"/>
+      <w:numFmt w:val="bullet"/>
+      <w:lvlText w:val=""/>
+      <w:lvlJc w:val="left"/>
+      <w:pPr>
+        <w:tabs>
+          <w:tab w:val="num" w:pos="2160"/>
+        </w:tabs>
+        <w:ind w:left="2160" w:hanging="360"/>
+      </w:pPr>
+      <w:rPr>
+        <w:rFonts w:ascii="Symbol" w:hAnsi="Symbol" w:hint="default"/>
+        <w:sz w:val="20"/>
+      </w:rPr>
+    </w:lvl>
+    <w:lvl w:ilvl="3" w:tentative="1">
+      <w:start w:val="1"/>
+      <w:numFmt w:val="bullet"/>
+      <w:lvlText w:val=""/>
+      <w:lvlJc w:val="left"/>
+      <w:pPr>
+        <w:tabs>
+          <w:tab w:val="num" w:pos="2880"/>
+        </w:tabs>
+        <w:ind w:left="2880" w:hanging="360"/>
+      </w:pPr>
+      <w:rPr>
+        <w:rFonts w:ascii="Symbol" w:hAnsi="Symbol" w:hint="default"/>
+        <w:sz w:val="20"/>
+      </w:rPr>
+    </w:lvl>
+    <w:lvl w:ilvl="4" w:tentative="1">
+      <w:start w:val="1"/>
+      <w:numFmt w:val="bullet"/>
+      <w:lvlText w:val=""/>
+      <w:lvlJc w:val="left"/>
+      <w:pPr>
+        <w:tabs>
+          <w:tab w:val="num" w:pos="3600"/>
+        </w:tabs>
+        <w:ind w:left="3600" w:hanging="360"/>
+      </w:pPr>
+      <w:rPr>
+        <w:rFonts w:ascii="Symbol" w:hAnsi="Symbol" w:hint="default"/>
+        <w:sz w:val="20"/>
+      </w:rPr>
+    </w:lvl>
+    <w:lvl w:ilvl="5" w:tentative="1">
+      <w:start w:val="1"/>
+      <w:numFmt w:val="bullet"/>
+      <w:lvlText w:val=""/>
+      <w:lvlJc w:val="left"/>
+      <w:pPr>
+        <w:tabs>
+          <w:tab w:val="num" w:pos="4320"/>
+        </w:tabs>
+        <w:ind w:left="4320" w:hanging="360"/>
+      </w:pPr>
+      <w:rPr>
+        <w:rFonts w:ascii="Symbol" w:hAnsi="Symbol" w:hint="default"/>
+        <w:sz w:val="20"/>
+      </w:rPr>
+    </w:lvl>
+    <w:lvl w:ilvl="6" w:tentative="1">
+      <w:start w:val="1"/>
+      <w:numFmt w:val="bullet"/>
+      <w:lvlText w:val=""/>
+      <w:lvlJc w:val="left"/>
+      <w:pPr>
+        <w:tabs>
+          <w:tab w:val="num" w:pos="5040"/>
+        </w:tabs>
+        <w:ind w:left="5040" w:hanging="360"/>
+      </w:pPr>
+      <w:rPr>
+        <w:rFonts w:ascii="Symbol" w:hAnsi="Symbol" w:hint="default"/>
+        <w:sz w:val="20"/>
+      </w:rPr>
+    </w:lvl>
+    <w:lvl w:ilvl="7" w:tentative="1">
+      <w:start w:val="1"/>
+      <w:numFmt w:val="bullet"/>
+      <w:lvlText w:val=""/>
+      <w:lvlJc w:val="left"/>
+      <w:pPr>
+        <w:tabs>
+          <w:tab w:val="num" w:pos="5760"/>
+        </w:tabs>
+        <w:ind w:left="5760" w:hanging="360"/>
+      </w:pPr>
+      <w:rPr>
+        <w:rFonts w:ascii="Symbol" w:hAnsi="Symbol" w:hint="default"/>
+        <w:sz w:val="20"/>
+      </w:rPr>
+    </w:lvl>
+    <w:lvl w:ilvl="8" w:tentative="1">
+      <w:start w:val="1"/>
+      <w:numFmt w:val="bullet"/>
+      <w:lvlText w:val=""/>
+      <w:lvlJc w:val="left"/>
+      <w:pPr>
+        <w:tabs>
+          <w:tab w:val="num" w:pos="6480"/>
+        </w:tabs>
+        <w:ind w:left="6480" w:hanging="360"/>
+      </w:pPr>
+      <w:rPr>
+        <w:rFonts w:ascii="Symbol" w:hAnsi="Symbol" w:hint="default"/>
+        <w:sz w:val="20"/>
+      </w:rPr>
+    </w:lvl>
+  </w:abstractNum>
   <w:num w:numId="1">
     <w:abstractNumId w:val="0"/>
+  </w:num>
+  <w:num w:numId="2">
+    <w:abstractNumId w:val="2"/>
+  </w:num>
+  <w:num w:numId="3">
+    <w:abstractNumId w:val="1"/>
   </w:num>
 </w:numbering>
 </file>
@@ -465,6 +1497,7 @@
     <w:lsdException w:name="HTML Sample" w:semiHidden="1" w:unhideWhenUsed="1"/>
     <w:lsdException w:name="HTML Typewriter" w:semiHidden="1" w:unhideWhenUsed="1"/>
     <w:lsdException w:name="HTML Variable" w:semiHidden="1" w:unhideWhenUsed="1"/>
+    <w:lsdException w:name="Normal Table" w:semiHidden="1" w:unhideWhenUsed="1"/>
     <w:lsdException w:name="annotation subject" w:semiHidden="1" w:unhideWhenUsed="1"/>
     <w:lsdException w:name="No List" w:semiHidden="1" w:unhideWhenUsed="1"/>
     <w:lsdException w:name="Outline List 1" w:semiHidden="1" w:unhideWhenUsed="1"/>
@@ -509,6 +1542,7 @@
     <w:lsdException w:name="Table Professional" w:semiHidden="1" w:unhideWhenUsed="1"/>
     <w:lsdException w:name="Table Subtle 1" w:semiHidden="1" w:unhideWhenUsed="1"/>
     <w:lsdException w:name="Table Subtle 2" w:semiHidden="1" w:unhideWhenUsed="1"/>
+    <w:lsdException w:name="Table Web 1" w:semiHidden="1" w:unhideWhenUsed="1"/>
     <w:lsdException w:name="Table Web 2" w:semiHidden="1" w:unhideWhenUsed="1"/>
     <w:lsdException w:name="Table Web 3" w:semiHidden="1" w:unhideWhenUsed="1"/>
     <w:lsdException w:name="Balloon Text" w:semiHidden="1" w:unhideWhenUsed="1"/>
@@ -775,6 +1809,51 @@
       <w:contextualSpacing/>
     </w:pPr>
   </w:style>
+  <w:style w:type="paragraph" w:styleId="NormalWeb">
+    <w:name w:val="Normal (Web)"/>
+    <w:basedOn w:val="Normal"/>
+    <w:uiPriority w:val="99"/>
+    <w:semiHidden/>
+    <w:unhideWhenUsed/>
+    <w:rsid w:val="000F0895"/>
+    <w:pPr>
+      <w:spacing w:before="100" w:beforeAutospacing="1" w:after="100" w:afterAutospacing="1" w:line="240" w:lineRule="auto"/>
+    </w:pPr>
+    <w:rPr>
+      <w:rFonts w:ascii="Times New Roman" w:eastAsia="Times New Roman" w:hAnsi="Times New Roman" w:cs="Times New Roman"/>
+      <w:sz w:val="24"/>
+      <w:szCs w:val="24"/>
+    </w:rPr>
+  </w:style>
+  <w:style w:type="character" w:customStyle="1" w:styleId="apple-converted-space">
+    <w:name w:val="apple-converted-space"/>
+    <w:basedOn w:val="DefaultParagraphFont"/>
+    <w:rsid w:val="000F0895"/>
+  </w:style>
+  <w:style w:type="character" w:styleId="HTMLCode">
+    <w:name w:val="HTML Code"/>
+    <w:basedOn w:val="DefaultParagraphFont"/>
+    <w:uiPriority w:val="99"/>
+    <w:semiHidden/>
+    <w:unhideWhenUsed/>
+    <w:rsid w:val="000F0895"/>
+    <w:rPr>
+      <w:rFonts w:ascii="Courier New" w:eastAsia="Times New Roman" w:hAnsi="Courier New" w:cs="Courier New"/>
+      <w:sz w:val="20"/>
+      <w:szCs w:val="20"/>
+    </w:rPr>
+  </w:style>
+  <w:style w:type="character" w:styleId="Strong">
+    <w:name w:val="Strong"/>
+    <w:basedOn w:val="DefaultParagraphFont"/>
+    <w:uiPriority w:val="22"/>
+    <w:qFormat/>
+    <w:rsid w:val="000F0895"/>
+    <w:rPr>
+      <w:b/>
+      <w:bCs/>
+    </w:rPr>
+  </w:style>
 </w:styles>
 </file>
 

--- a/HW8/tasks.docx
+++ b/HW8/tasks.docx
@@ -148,7 +148,13 @@
         <w:t>positives,</w:t>
       </w:r>
       <w:r>
-        <w:t xml:space="preserve"> false negatives)</w:t>
+        <w:t xml:space="preserve"> false negatives</w:t>
+      </w:r>
+      <w:r>
+        <w:t xml:space="preserve"> , class accuracy,  f1 score</w:t>
+      </w:r>
+      <w:r>
+        <w:t>)</w:t>
       </w:r>
     </w:p>
     <w:p>
@@ -252,47 +258,7 @@
           <w:szCs w:val="21"/>
         </w:rPr>
         <w:lastRenderedPageBreak/>
-        <w:t xml:space="preserve">In this </w:t>
-      </w:r>
-      <w:proofErr w:type="gramStart"/>
-      <w:r>
-        <w:rPr>
-          <w:rFonts w:ascii="Helvetica" w:hAnsi="Helvetica" w:cs="Helvetica"/>
-          <w:color w:val="000000"/>
-          <w:sz w:val="21"/>
-          <w:szCs w:val="21"/>
-        </w:rPr>
-        <w:t>problem</w:t>
-      </w:r>
-      <w:proofErr w:type="gramEnd"/>
-      <w:r>
-        <w:rPr>
-          <w:rFonts w:ascii="Helvetica" w:hAnsi="Helvetica" w:cs="Helvetica"/>
-          <w:color w:val="000000"/>
-          <w:sz w:val="21"/>
-          <w:szCs w:val="21"/>
-        </w:rPr>
-        <w:t xml:space="preserve"> we revisit applications of classification, with the purpose of comparing the performance of support vector classifiers with other classifiers we have learned. We'll begin with the </w:t>
-      </w:r>
-      <w:proofErr w:type="spellStart"/>
-      <w:r>
-        <w:rPr>
-          <w:rFonts w:ascii="Helvetica" w:hAnsi="Helvetica" w:cs="Helvetica"/>
-          <w:color w:val="000000"/>
-          <w:sz w:val="21"/>
-          <w:szCs w:val="21"/>
-        </w:rPr>
-        <w:t>aeriel</w:t>
-      </w:r>
-      <w:proofErr w:type="spellEnd"/>
-      <w:r>
-        <w:rPr>
-          <w:rFonts w:ascii="Helvetica" w:hAnsi="Helvetica" w:cs="Helvetica"/>
-          <w:color w:val="000000"/>
-          <w:sz w:val="21"/>
-          <w:szCs w:val="21"/>
-        </w:rPr>
-        <w:t xml:space="preserve"> vegetation detection problem from Homework #7.</w:t>
+        <w:t>In this problem we revisit applications of classification, with the purpose of comparing the performance of support vector classifiers with other classifiers we have learned. We'll begin with the aeriel vegetation detection problem from Homework #7.</w:t>
       </w:r>
     </w:p>
     <w:p>
@@ -394,27 +360,7 @@
           <w:sz w:val="21"/>
           <w:szCs w:val="21"/>
         </w:rPr>
-        <w:t xml:space="preserve">(you are encouraged to use the datasets from Homework #7 as well). The first two columns of the data </w:t>
-      </w:r>
-      <w:proofErr w:type="gramStart"/>
-      <w:r>
-        <w:rPr>
-          <w:rFonts w:ascii="Helvetica" w:hAnsi="Helvetica" w:cs="Helvetica"/>
-          <w:color w:val="000000"/>
-          <w:sz w:val="21"/>
-          <w:szCs w:val="21"/>
-        </w:rPr>
-        <w:t>contains</w:t>
-      </w:r>
-      <w:proofErr w:type="gramEnd"/>
-      <w:r>
-        <w:rPr>
-          <w:rFonts w:ascii="Helvetica" w:hAnsi="Helvetica" w:cs="Helvetica"/>
-          <w:color w:val="000000"/>
-          <w:sz w:val="21"/>
-          <w:szCs w:val="21"/>
-        </w:rPr>
-        <w:t xml:space="preserve"> the latitude and longitudes of randomly sampled locations in the satellite image, and the last column contains a label indicating whether the location contains vegetation (1 denotes the presence of vegetation and 0 denotes otherwise). The task is to, again, identify the vegetation regions in the image.</w:t>
+        <w:t>(you are encouraged to use the datasets from Homework #7 as well). The first two columns of the data contains the latitude and longitudes of randomly sampled locations in the satellite image, and the last column contains a label indicating whether the location contains vegetation (1 denotes the presence of vegetation and 0 denotes otherwise). The task is to, again, identify the vegetation regions in the image.</w:t>
       </w:r>
     </w:p>
     <w:p>
@@ -441,27 +387,7 @@
           <w:sz w:val="21"/>
           <w:szCs w:val="21"/>
         </w:rPr>
-        <w:t>Compare the result of using support vector classifiers to perform classification against results obtained from other models you have learned. Which model is more appropriate for the general task of vegetation detection in aerial images (do not restrict yourself to which model performs better on just these two datasets)? Which model is more appropriate for other types of image processing (hand-</w:t>
-      </w:r>
-      <w:proofErr w:type="spellStart"/>
-      <w:r>
-        <w:rPr>
-          <w:rFonts w:ascii="Helvetica" w:hAnsi="Helvetica" w:cs="Helvetica"/>
-          <w:color w:val="000000"/>
-          <w:sz w:val="21"/>
-          <w:szCs w:val="21"/>
-        </w:rPr>
-        <w:t>writting</w:t>
-      </w:r>
-      <w:proofErr w:type="spellEnd"/>
-      <w:r>
-        <w:rPr>
-          <w:rFonts w:ascii="Helvetica" w:hAnsi="Helvetica" w:cs="Helvetica"/>
-          <w:color w:val="000000"/>
-          <w:sz w:val="21"/>
-          <w:szCs w:val="21"/>
-        </w:rPr>
-        <w:t xml:space="preserve"> digit classification for example) Your comparison should be both</w:t>
+        <w:t>Compare the result of using support vector classifiers to perform classification against results obtained from other models you have learned. Which model is more appropriate for the general task of vegetation detection in aerial images (do not restrict yourself to which model performs better on just these two datasets)? Which model is more appropriate for other types of image processing (hand-writting digit classification for example) Your comparison should be both</w:t>
       </w:r>
       <w:r>
         <w:rPr>
@@ -643,7 +569,6 @@
         </w:rPr>
         <w:t> </w:t>
       </w:r>
-      <w:proofErr w:type="spellStart"/>
       <w:r>
         <w:rPr>
           <w:rStyle w:val="HTMLCode"/>
@@ -655,7 +580,6 @@
         </w:rPr>
         <w:t>plot_decision_boundary</w:t>
       </w:r>
-      <w:proofErr w:type="spellEnd"/>
       <w:r>
         <w:rPr>
           <w:rStyle w:val="apple-converted-space"/>
@@ -825,19 +749,8 @@
           <w:sz w:val="22"/>
           <w:szCs w:val="22"/>
         </w:rPr>
-        <w:t xml:space="preserve">Class </w:t>
-      </w:r>
-      <w:proofErr w:type="spellStart"/>
-      <w:r>
-        <w:rPr>
-          <w:rFonts w:asciiTheme="minorHAnsi" w:hAnsiTheme="minorHAnsi" w:cstheme="minorHAnsi"/>
-          <w:color w:val="000000"/>
-          <w:sz w:val="22"/>
-          <w:szCs w:val="22"/>
-        </w:rPr>
-        <w:t>separability</w:t>
-      </w:r>
-      <w:proofErr w:type="spellEnd"/>
+        <w:t>Class separability</w:t>
+      </w:r>
     </w:p>
     <w:p>
       <w:pPr>
@@ -914,8 +827,10 @@
           <w:sz w:val="22"/>
           <w:szCs w:val="22"/>
         </w:rPr>
-        <w:t>Number of labels and nature</w:t>
-      </w:r>
+        <w:t>Class cluster shape</w:t>
+      </w:r>
+      <w:bookmarkStart w:id="0" w:name="_GoBack"/>
+      <w:bookmarkEnd w:id="0"/>
     </w:p>
     <w:p>
       <w:pPr>
@@ -940,7 +855,7 @@
           <w:sz w:val="22"/>
           <w:szCs w:val="22"/>
         </w:rPr>
-        <w:t>Training sets availability</w:t>
+        <w:t>Number of labels and nature</w:t>
       </w:r>
     </w:p>
     <w:p>
@@ -966,7 +881,7 @@
           <w:sz w:val="22"/>
           <w:szCs w:val="22"/>
         </w:rPr>
-        <w:t>Categorical predictors</w:t>
+        <w:t>Training sets availability</w:t>
       </w:r>
     </w:p>
     <w:p>
@@ -992,10 +907,34 @@
           <w:sz w:val="22"/>
           <w:szCs w:val="22"/>
         </w:rPr>
+        <w:t>Categorical predictors</w:t>
+      </w:r>
+    </w:p>
+    <w:p>
+      <w:pPr>
+        <w:pStyle w:val="NormalWeb"/>
+        <w:numPr>
+          <w:ilvl w:val="0"/>
+          <w:numId w:val="3"/>
+        </w:numPr>
+        <w:shd w:val="clear" w:color="auto" w:fill="FFFFFF"/>
+        <w:spacing w:before="240" w:beforeAutospacing="0" w:after="0" w:afterAutospacing="0"/>
+        <w:rPr>
+          <w:rFonts w:asciiTheme="minorHAnsi" w:hAnsiTheme="minorHAnsi" w:cstheme="minorHAnsi"/>
+          <w:color w:val="000000"/>
+          <w:sz w:val="22"/>
+          <w:szCs w:val="22"/>
+        </w:rPr>
+      </w:pPr>
+      <w:r>
+        <w:rPr>
+          <w:rFonts w:asciiTheme="minorHAnsi" w:hAnsiTheme="minorHAnsi" w:cstheme="minorHAnsi"/>
+          <w:color w:val="000000"/>
+          <w:sz w:val="22"/>
+          <w:szCs w:val="22"/>
+        </w:rPr>
         <w:t>In class distribution</w:t>
       </w:r>
-      <w:bookmarkStart w:id="0" w:name="_GoBack"/>
-      <w:bookmarkEnd w:id="0"/>
     </w:p>
     <w:p/>
     <w:p/>
